--- a/ordenanzas/1615.docx
+++ b/ordenanzas/1615.docx
@@ -5,7 +5,8 @@
     <w:p>
       <w:pPr>
         <w:pStyle w:val="Textoindependiente"/>
-        <w:spacing w:after="200"/>
+        <w:keepNext/>
+        <w:spacing w:after="240"/>
         <w:jc w:val="right"/>
         <w:rPr>
           <w:bCs/>
@@ -21,14 +22,17 @@
     <w:p>
       <w:pPr>
         <w:pStyle w:val="Textoindependiente"/>
-        <w:spacing w:after="200"/>
+        <w:keepNext/>
+        <w:spacing w:before="240" w:after="360"/>
         <w:jc w:val="left"/>
         <w:rPr>
-          <w:bCs/>
-        </w:rPr>
-      </w:pPr>
-      <w:r>
-        <w:rPr>
+          <w:b/>
+          <w:bCs/>
+        </w:rPr>
+      </w:pPr>
+      <w:r>
+        <w:rPr>
+          <w:b/>
           <w:bCs/>
         </w:rPr>
         <w:t>ORDENANZA Nº 1615</w:t>
@@ -37,32 +41,70 @@
     <w:p>
       <w:pPr>
         <w:pStyle w:val="Textoindependiente"/>
-        <w:spacing w:after="200"/>
-      </w:pPr>
-      <w:r>
-        <w:rPr>
+        <w:keepNext/>
+        <w:spacing w:before="240" w:after="120"/>
+        <w:jc w:val="left"/>
+        <w:rPr>
+          <w:b/>
+          <w:bCs/>
+        </w:rPr>
+      </w:pPr>
+      <w:r>
+        <w:rPr>
+          <w:b/>
           <w:bCs/>
         </w:rPr>
         <w:t xml:space="preserve">VISTO: </w:t>
       </w:r>
+    </w:p>
+    <w:p>
+      <w:pPr>
+        <w:pStyle w:val="Textoindependiente"/>
+        <w:keepNext/>
+        <w:spacing w:after="120"/>
+        <w:jc w:val="left"/>
+      </w:pPr>
+      <w:r>
+        <w:rPr>
+          <w:bCs/>
+        </w:rPr>
+        <w:t xml:space="preserve"> </w:t>
+      </w:r>
       <w:r>
         <w:t>El Convenio acordado oportunamente entre la Universidad del Norte Santo Tomás de Aquino y la Municipalidad de Yerba Buena y;</w:t>
       </w:r>
     </w:p>
     <w:p>
       <w:pPr>
-        <w:spacing w:after="200"/>
-        <w:jc w:val="both"/>
-        <w:rPr>
-          <w:lang w:val="es-AR"/>
-        </w:rPr>
-      </w:pPr>
-      <w:r>
-        <w:rPr>
+        <w:keepNext/>
+        <w:spacing w:before="240" w:after="120"/>
+        <w:rPr>
+          <w:b/>
+          <w:bCs/>
+        </w:rPr>
+      </w:pPr>
+      <w:r>
+        <w:rPr>
+          <w:b/>
           <w:bCs/>
         </w:rPr>
         <w:t xml:space="preserve">CONSIDERANDO: </w:t>
       </w:r>
+    </w:p>
+    <w:p>
+      <w:pPr>
+        <w:keepNext/>
+        <w:spacing w:after="120"/>
+        <w:rPr>
+          <w:lang w:val="es-AR"/>
+        </w:rPr>
+      </w:pPr>
+      <w:r>
+        <w:rPr>
+          <w:bCs/>
+        </w:rPr>
+        <w:t xml:space="preserve"> </w:t>
+      </w:r>
       <w:r>
         <w:rPr>
           <w:lang w:val="es-AR"/>
@@ -73,41 +115,38 @@
     <w:p>
       <w:pPr>
         <w:pStyle w:val="Ttulo3"/>
-        <w:keepNext w:val="0"/>
-        <w:spacing w:after="200"/>
+        <w:spacing w:before="360" w:after="360"/>
+        <w:ind w:left="1984" w:right="1984"/>
+        <w:rPr>
+          <w:u w:val="none"/>
+        </w:rPr>
+      </w:pPr>
+      <w:r>
         <w:rPr>
           <w:b w:val="0"/>
           <w:u w:val="none"/>
         </w:rPr>
-      </w:pPr>
-      <w:r>
-        <w:rPr>
-          <w:b w:val="0"/>
+        <w:tab/>
+      </w:r>
+      <w:r>
+        <w:rPr>
           <w:u w:val="none"/>
         </w:rPr>
-        <w:tab/>
-        <w:t xml:space="preserve">POR </w:t>
-      </w:r>
-      <w:r>
-        <w:rPr>
-          <w:b w:val="0"/>
-          <w:bCs w:val="0"/>
-          <w:u w:val="none"/>
-        </w:rPr>
         <w:t>EL CONCEJO DELIBERANTE SANCIONA CON FUERZA DE ORDENANZA</w:t>
       </w:r>
     </w:p>
     <w:p>
       <w:pPr>
-        <w:spacing w:after="200"/>
-        <w:jc w:val="both"/>
-        <w:rPr>
-          <w:lang w:val="es-AR"/>
-        </w:rPr>
-      </w:pPr>
-      <w:r>
-        <w:rPr>
-          <w:bCs/>
+        <w:keepNext/>
+        <w:spacing w:after="120"/>
+        <w:rPr>
+          <w:lang w:val="es-AR"/>
+        </w:rPr>
+      </w:pPr>
+      <w:r>
+        <w:rPr>
+          <w:bCs/>
+          <w:u w:val="single"/>
           <w:lang w:val="es-AR"/>
         </w:rPr>
         <w:t>ARTICULO PRIMERO</w:t>
@@ -115,9 +154,17 @@
       <w:r>
         <w:rPr>
           <w:bCs/>
-          <w:lang w:val="es-AR"/>
-        </w:rPr>
-        <w:t xml:space="preserve">: </w:t>
+          <w:u w:val="single"/>
+          <w:lang w:val="es-AR"/>
+        </w:rPr>
+        <w:t>:</w:t>
+      </w:r>
+      <w:r>
+        <w:rPr>
+          <w:bCs/>
+          <w:lang w:val="es-AR"/>
+        </w:rPr>
+        <w:t xml:space="preserve"> </w:t>
       </w:r>
       <w:r>
         <w:rPr>
@@ -135,16 +182,17 @@
     </w:p>
     <w:p>
       <w:pPr>
-        <w:spacing w:after="200"/>
-        <w:jc w:val="both"/>
-        <w:rPr>
-          <w:bCs/>
-          <w:lang w:val="es-AR"/>
-        </w:rPr>
-      </w:pPr>
-      <w:r>
-        <w:rPr>
-          <w:bCs/>
+        <w:keepNext/>
+        <w:spacing w:after="120"/>
+        <w:rPr>
+          <w:bCs/>
+          <w:lang w:val="es-AR"/>
+        </w:rPr>
+      </w:pPr>
+      <w:r>
+        <w:rPr>
+          <w:bCs/>
+          <w:u w:val="single"/>
           <w:lang w:val="es-AR"/>
         </w:rPr>
         <w:t>ARTICULO SEGUNDO</w:t>
@@ -152,9 +200,17 @@
       <w:r>
         <w:rPr>
           <w:bCs/>
-          <w:lang w:val="es-AR"/>
-        </w:rPr>
-        <w:t xml:space="preserve">: </w:t>
+          <w:u w:val="single"/>
+          <w:lang w:val="es-AR"/>
+        </w:rPr>
+        <w:t>:</w:t>
+      </w:r>
+      <w:r>
+        <w:rPr>
+          <w:bCs/>
+          <w:lang w:val="es-AR"/>
+        </w:rPr>
+        <w:t xml:space="preserve"> </w:t>
       </w:r>
       <w:r>
         <w:rPr>
@@ -167,8 +223,8 @@
     <w:p>
       <w:pPr>
         <w:pStyle w:val="Ttulo4"/>
-        <w:keepNext w:val="0"/>
-        <w:spacing w:after="200"/>
+        <w:spacing w:after="120"/>
+        <w:jc w:val="left"/>
         <w:rPr>
           <w:b w:val="0"/>
           <w:sz w:val="24"/>
@@ -195,8 +251,8 @@
     </w:p>
     <w:p>
       <w:pPr>
-        <w:spacing w:after="200"/>
-        <w:jc w:val="center"/>
+        <w:keepNext/>
+        <w:spacing w:after="120"/>
       </w:pPr>
       <w:r>
         <w:rPr>
@@ -214,8 +270,8 @@
     </w:p>
     <w:p>
       <w:pPr>
-        <w:spacing w:after="200"/>
-        <w:jc w:val="center"/>
+        <w:keepNext/>
+        <w:spacing w:after="120"/>
         <w:rPr>
           <w:bCs/>
         </w:rPr>
@@ -229,23 +285,23 @@
     </w:p>
     <w:p>
       <w:pPr>
-        <w:spacing w:after="200"/>
-        <w:jc w:val="center"/>
-        <w:rPr>
-          <w:bCs/>
-        </w:rPr>
-      </w:pPr>
-      <w:r>
-        <w:rPr>
-          <w:bCs/>
-        </w:rPr>
-        <w:t xml:space="preserve"> UNIVERSIDAD DEL NORTESANTO TOMAS DE AQUINO</w:t>
-      </w:r>
-    </w:p>
-    <w:p>
-      <w:pPr>
-        <w:spacing w:after="200"/>
-        <w:jc w:val="both"/>
+        <w:keepNext/>
+        <w:spacing w:after="120"/>
+        <w:rPr>
+          <w:bCs/>
+        </w:rPr>
+      </w:pPr>
+      <w:r>
+        <w:rPr>
+          <w:bCs/>
+        </w:rPr>
+        <w:t>UNIVERSIDAD DEL NORTESANTO TOMAS DE AQUINO</w:t>
+      </w:r>
+    </w:p>
+    <w:p>
+      <w:pPr>
+        <w:keepNext/>
+        <w:spacing w:after="120"/>
         <w:rPr>
           <w:lang w:val="es-AR"/>
         </w:rPr>
@@ -337,8 +393,8 @@
     </w:p>
     <w:p>
       <w:pPr>
-        <w:spacing w:after="200"/>
-        <w:jc w:val="both"/>
+        <w:keepNext/>
+        <w:spacing w:after="120"/>
         <w:rPr>
           <w:lang w:val="es-AR"/>
         </w:rPr>
@@ -372,8 +428,8 @@
     </w:p>
     <w:p>
       <w:pPr>
-        <w:spacing w:after="200"/>
-        <w:jc w:val="both"/>
+        <w:keepNext/>
+        <w:spacing w:after="120"/>
         <w:rPr>
           <w:lang w:val="es-AR"/>
         </w:rPr>
@@ -394,8 +450,8 @@
     </w:p>
     <w:p>
       <w:pPr>
-        <w:spacing w:after="200"/>
-        <w:jc w:val="both"/>
+        <w:keepNext/>
+        <w:spacing w:after="120"/>
         <w:rPr>
           <w:lang w:val="es-AR"/>
         </w:rPr>
@@ -416,8 +472,8 @@
     </w:p>
     <w:p>
       <w:pPr>
-        <w:spacing w:after="200"/>
-        <w:jc w:val="both"/>
+        <w:keepNext/>
+        <w:spacing w:after="120"/>
         <w:rPr>
           <w:lang w:val="es-AR"/>
         </w:rPr>
@@ -438,8 +494,8 @@
     </w:p>
     <w:p>
       <w:pPr>
-        <w:spacing w:after="200"/>
-        <w:jc w:val="both"/>
+        <w:keepNext/>
+        <w:spacing w:after="120"/>
         <w:rPr>
           <w:lang w:val="es-AR"/>
         </w:rPr>
@@ -460,8 +516,8 @@
     </w:p>
     <w:p>
       <w:pPr>
-        <w:spacing w:after="200"/>
-        <w:jc w:val="both"/>
+        <w:keepNext/>
+        <w:spacing w:after="120"/>
         <w:rPr>
           <w:lang w:val="es-AR"/>
         </w:rPr>
@@ -482,25 +538,123 @@
     </w:p>
     <w:p>
       <w:pPr>
-        <w:spacing w:after="200"/>
-        <w:jc w:val="both"/>
-        <w:rPr>
-          <w:lang w:val="es-AR"/>
-        </w:rPr>
-      </w:pPr>
-      <w:r>
-        <w:rPr>
-          <w:bCs/>
+        <w:keepNext/>
+        <w:spacing w:after="120"/>
+        <w:rPr>
+          <w:lang w:val="es-AR"/>
+        </w:rPr>
+      </w:pPr>
+      <w:r>
+        <w:rPr>
+          <w:bCs/>
+          <w:lang w:val="es-AR"/>
+        </w:rPr>
+        <w:t>SÉPTIMA:</w:t>
+      </w:r>
+      <w:r>
+        <w:rPr>
+          <w:lang w:val="es-AR"/>
+        </w:rPr>
+        <w:t xml:space="preserve"> Los bienes muebles e inmuebles de </w:t>
+      </w:r>
+      <w:r>
+        <w:rPr>
+          <w:bCs/>
+          <w:lang w:val="es-AR"/>
+        </w:rPr>
+        <w:t xml:space="preserve">LA MUNICIPALIDAD </w:t>
+      </w:r>
+      <w:r>
+        <w:rPr>
+          <w:lang w:val="es-AR"/>
+        </w:rPr>
+        <w:t xml:space="preserve">y de </w:t>
+      </w:r>
+      <w:r>
+        <w:rPr>
+          <w:bCs/>
+          <w:lang w:val="es-AR"/>
+        </w:rPr>
+        <w:t>LA U.N.S.T.A.</w:t>
+      </w:r>
+      <w:r>
+        <w:rPr>
+          <w:lang w:val="es-AR"/>
+        </w:rPr>
+        <w:t xml:space="preserve"> que se destinen al cumplimiento de este acuerdo, o los que pudieran </w:t>
+      </w:r>
+      <w:r>
+        <w:rPr>
           <w:lang w:val="es-AR"/>
         </w:rPr>
         <w:lastRenderedPageBreak/>
-        <w:t>SÉPTIMA:</w:t>
-      </w:r>
-      <w:r>
-        <w:rPr>
-          <w:lang w:val="es-AR"/>
-        </w:rPr>
-        <w:t xml:space="preserve"> Los bienes muebles e inmuebles de </w:t>
+        <w:t>agregarse en el futuro continuarán en el patrimonio de la parte a la que pertenecen, o con cuyos fondos hubiesen sido adquiridos, salvo determinación en contrario.</w:t>
+      </w:r>
+    </w:p>
+    <w:p>
+      <w:pPr>
+        <w:keepNext/>
+        <w:spacing w:after="120"/>
+        <w:rPr>
+          <w:lang w:val="es-AR"/>
+        </w:rPr>
+      </w:pPr>
+      <w:r>
+        <w:rPr>
+          <w:bCs/>
+          <w:lang w:val="es-AR"/>
+        </w:rPr>
+        <w:t>OCTAVA:</w:t>
+      </w:r>
+      <w:r>
+        <w:rPr>
+          <w:lang w:val="es-AR"/>
+        </w:rPr>
+        <w:t xml:space="preserve"> Los elementos inventariables entregados por una de las partes a la otra, en calidad de préstamo de uso, deberán ser restituidos a la parte que los haya facilitado una vez cumplida la finalidad para la cual fueron destinados, en buen estado de conservación sin perjuicio del demérito ocasionado por el uso normal y acción del tiempo. La parte receptora será considerada a todos los efectos como depositaria legal de los elementos recibidos y se hará responsable de cualquier riego, incluso respecto a terceros, excepto caso fortuito o de fuerza mayor.</w:t>
+      </w:r>
+    </w:p>
+    <w:p>
+      <w:pPr>
+        <w:keepNext/>
+        <w:spacing w:after="120"/>
+        <w:rPr>
+          <w:lang w:val="es-AR"/>
+        </w:rPr>
+      </w:pPr>
+      <w:r>
+        <w:rPr>
+          <w:bCs/>
+          <w:lang w:val="es-AR"/>
+        </w:rPr>
+        <w:t>NOVENA:</w:t>
+      </w:r>
+      <w:r>
+        <w:rPr>
+          <w:lang w:val="es-AR"/>
+        </w:rPr>
+        <w:t xml:space="preserve"> Se deja expresa constancia que la suscripción del presente Convenio no significa un obstáculo para que las partes signatarias, en forma conjunta o individual, puedan concertar acuerdos similares que comprendan a otras entidades del país o del extranjero, interesadas en fines análogos.</w:t>
+      </w:r>
+    </w:p>
+    <w:p>
+      <w:pPr>
+        <w:keepNext/>
+        <w:spacing w:after="120"/>
+        <w:rPr>
+          <w:lang w:val="es-AR"/>
+        </w:rPr>
+      </w:pPr>
+      <w:r>
+        <w:rPr>
+          <w:bCs/>
+          <w:lang w:val="es-AR"/>
+        </w:rPr>
+        <w:t>DECIMA:</w:t>
+      </w:r>
+      <w:r>
+        <w:rPr>
+          <w:lang w:val="es-AR"/>
+        </w:rPr>
+        <w:t xml:space="preserve"> La falta de observancia de sus obligaciones por parte del personal de </w:t>
       </w:r>
       <w:r>
         <w:rPr>
@@ -513,98 +667,6 @@
         <w:rPr>
           <w:lang w:val="es-AR"/>
         </w:rPr>
-        <w:t xml:space="preserve">y de </w:t>
-      </w:r>
-      <w:r>
-        <w:rPr>
-          <w:bCs/>
-          <w:lang w:val="es-AR"/>
-        </w:rPr>
-        <w:t>LA U.N.S.T.A.</w:t>
-      </w:r>
-      <w:r>
-        <w:rPr>
-          <w:lang w:val="es-AR"/>
-        </w:rPr>
-        <w:t xml:space="preserve"> que se destinen al cumplimiento de este acuerdo, o los que pudieran agregarse en el futuro continuarán en el patrimonio de la parte a la que pertenecen, o con cuyos fondos hubiesen sido adquiridos, salvo determinación en contrario.</w:t>
-      </w:r>
-    </w:p>
-    <w:p>
-      <w:pPr>
-        <w:spacing w:after="200"/>
-        <w:jc w:val="both"/>
-        <w:rPr>
-          <w:lang w:val="es-AR"/>
-        </w:rPr>
-      </w:pPr>
-      <w:r>
-        <w:rPr>
-          <w:bCs/>
-          <w:lang w:val="es-AR"/>
-        </w:rPr>
-        <w:t>OCTAVA:</w:t>
-      </w:r>
-      <w:r>
-        <w:rPr>
-          <w:lang w:val="es-AR"/>
-        </w:rPr>
-        <w:t xml:space="preserve"> Los elementos inventariables entregados por una de las partes a la otra, en calidad de préstamo de uso, deberán ser restituidos a la parte que los haya facilitado una vez cumplida la finalidad para la cual fueron destinados, en buen estado de conservación sin perjuicio del demérito ocasionado por el uso normal y acción del tiempo. La parte receptora será considerada a todos los efectos como depositaria legal de los elementos recibidos y se hará responsable de cualquier riego, incluso respecto a terceros, excepto caso fortuito o de fuerza mayor.</w:t>
-      </w:r>
-    </w:p>
-    <w:p>
-      <w:pPr>
-        <w:spacing w:after="200"/>
-        <w:jc w:val="both"/>
-        <w:rPr>
-          <w:lang w:val="es-AR"/>
-        </w:rPr>
-      </w:pPr>
-      <w:r>
-        <w:rPr>
-          <w:bCs/>
-          <w:lang w:val="es-AR"/>
-        </w:rPr>
-        <w:t>NOVENA:</w:t>
-      </w:r>
-      <w:r>
-        <w:rPr>
-          <w:lang w:val="es-AR"/>
-        </w:rPr>
-        <w:t xml:space="preserve"> Se deja expresa constancia que la suscripción del presente Convenio no significa un obstáculo para que las partes signatarias, en forma conjunta o individual, puedan concertar acuerdos similares que comprendan a otras entidades del país o del extranjero, interesadas en fines análogos.</w:t>
-      </w:r>
-    </w:p>
-    <w:p>
-      <w:pPr>
-        <w:spacing w:after="200"/>
-        <w:jc w:val="both"/>
-        <w:rPr>
-          <w:lang w:val="es-AR"/>
-        </w:rPr>
-      </w:pPr>
-      <w:r>
-        <w:rPr>
-          <w:bCs/>
-          <w:lang w:val="es-AR"/>
-        </w:rPr>
-        <w:t>DECIMA:</w:t>
-      </w:r>
-      <w:r>
-        <w:rPr>
-          <w:lang w:val="es-AR"/>
-        </w:rPr>
-        <w:t xml:space="preserve"> La falta de observancia de sus obligaciones por parte del personal de </w:t>
-      </w:r>
-      <w:r>
-        <w:rPr>
-          <w:bCs/>
-          <w:lang w:val="es-AR"/>
-        </w:rPr>
-        <w:t xml:space="preserve">LA MUNICIPALIDAD </w:t>
-      </w:r>
-      <w:r>
-        <w:rPr>
-          <w:lang w:val="es-AR"/>
-        </w:rPr>
         <w:t xml:space="preserve">y de la </w:t>
       </w:r>
       <w:r>
@@ -623,8 +685,8 @@
     </w:p>
     <w:p>
       <w:pPr>
-        <w:spacing w:after="200"/>
-        <w:jc w:val="both"/>
+        <w:keepNext/>
+        <w:spacing w:after="120"/>
         <w:rPr>
           <w:lang w:val="es-AR"/>
         </w:rPr>
@@ -645,8 +707,8 @@
     </w:p>
     <w:p>
       <w:pPr>
-        <w:spacing w:after="200"/>
-        <w:jc w:val="both"/>
+        <w:keepNext/>
+        <w:spacing w:after="120"/>
         <w:rPr>
           <w:lang w:val="es-AR"/>
         </w:rPr>
@@ -680,8 +742,8 @@
     </w:p>
     <w:p>
       <w:pPr>
-        <w:spacing w:after="200"/>
-        <w:jc w:val="both"/>
+        <w:keepNext/>
+        <w:spacing w:after="120"/>
         <w:rPr>
           <w:lang w:val="es-AR"/>
         </w:rPr>
@@ -703,13 +765,7 @@
         <w:rPr>
           <w:lang w:val="es-AR"/>
         </w:rPr>
-        <w:t xml:space="preserve"> </w:t>
-      </w:r>
-      <w:r>
-        <w:rPr>
-          <w:lang w:val="es-AR"/>
-        </w:rPr>
-        <w:t xml:space="preserve">                    (</w:t>
+        <w:t xml:space="preserve">  (</w:t>
       </w:r>
       <w:r>
         <w:rPr>
@@ -721,13 +777,7 @@
         <w:rPr>
           <w:lang w:val="es-AR"/>
         </w:rPr>
-        <w:t xml:space="preserve">) </w:t>
-      </w:r>
-      <w:r>
-        <w:rPr>
-          <w:lang w:val="es-AR"/>
-        </w:rPr>
-        <w:t xml:space="preserve"> </w:t>
+        <w:t xml:space="preserve">)  </w:t>
       </w:r>
       <w:r>
         <w:rPr>
@@ -739,13 +789,7 @@
         <w:rPr>
           <w:lang w:val="es-AR"/>
         </w:rPr>
-        <w:t xml:space="preserve"> </w:t>
-      </w:r>
-      <w:r>
-        <w:rPr>
-          <w:lang w:val="es-AR"/>
-        </w:rPr>
-        <w:t xml:space="preserve">                    (</w:t>
+        <w:t xml:space="preserve">  (</w:t>
       </w:r>
       <w:r>
         <w:rPr>
@@ -757,13 +801,7 @@
         <w:rPr>
           <w:lang w:val="es-AR"/>
         </w:rPr>
-        <w:t xml:space="preserve">) </w:t>
-      </w:r>
-      <w:r>
-        <w:rPr>
-          <w:lang w:val="es-AR"/>
-        </w:rPr>
-        <w:t xml:space="preserve"> </w:t>
+        <w:t xml:space="preserve">)  </w:t>
       </w:r>
       <w:r>
         <w:rPr>
@@ -774,8 +812,8 @@
     </w:p>
     <w:p>
       <w:pPr>
-        <w:spacing w:after="200"/>
-        <w:jc w:val="both"/>
+        <w:keepNext/>
+        <w:spacing w:after="120"/>
         <w:rPr>
           <w:lang w:val="es-AR"/>
         </w:rPr>
@@ -796,8 +834,8 @@
     </w:p>
     <w:p>
       <w:pPr>
-        <w:spacing w:after="200"/>
-        <w:jc w:val="both"/>
+        <w:keepNext/>
+        <w:spacing w:after="120"/>
         <w:rPr>
           <w:lang w:val="es-AR"/>
         </w:rPr>
@@ -812,13 +850,7 @@
         <w:rPr>
           <w:lang w:val="es-AR"/>
         </w:rPr>
-        <w:t xml:space="preserve"> </w:t>
-      </w:r>
-      <w:r>
-        <w:rPr>
-          <w:lang w:val="es-AR"/>
-        </w:rPr>
-        <w:t xml:space="preserve">                    (</w:t>
+        <w:t xml:space="preserve">  (</w:t>
       </w:r>
       <w:r>
         <w:rPr>
@@ -830,13 +862,7 @@
         <w:rPr>
           <w:lang w:val="es-AR"/>
         </w:rPr>
-        <w:t xml:space="preserve">) </w:t>
-      </w:r>
-      <w:r>
-        <w:rPr>
-          <w:lang w:val="es-AR"/>
-        </w:rPr>
-        <w:t xml:space="preserve"> </w:t>
+        <w:t xml:space="preserve">)  </w:t>
       </w:r>
       <w:r>
         <w:rPr>
@@ -854,13 +880,68 @@
       </w:r>
     </w:p>
     <w:sectPr>
+      <w:footerReference w:type="default" r:id="rId6"/>
       <w:pgSz w:w="11906" w:h="16838" w:code="5"/>
       <w:pgMar w:top="1417" w:right="1701" w:bottom="1417" w:left="1701" w:header="709" w:footer="709" w:gutter="0"/>
+      <w:pgNumType w:start="2034"/>
       <w:cols w:space="708"/>
       <w:docGrid w:linePitch="360"/>
     </w:sectPr>
   </w:body>
 </w:document>
+</file>
+
+<file path=word/endnotes.xml><?xml version="1.0" encoding="utf-8"?>
+<w:endnotes xmlns:ve="http://schemas.openxmlformats.org/markup-compatibility/2006" xmlns:o="urn:schemas-microsoft-com:office:office" xmlns:r="http://schemas.openxmlformats.org/officeDocument/2006/relationships" xmlns:m="http://schemas.openxmlformats.org/officeDocument/2006/math" xmlns:v="urn:schemas-microsoft-com:vml" xmlns:wp="http://schemas.openxmlformats.org/drawingml/2006/wordprocessingDrawing" xmlns:w10="urn:schemas-microsoft-com:office:word" xmlns:w="http://schemas.openxmlformats.org/wordprocessingml/2006/main" xmlns:wne="http://schemas.microsoft.com/office/word/2006/wordml">
+  <w:endnote w:type="separator" w:id="-1">
+    <w:p>
+      <w:r>
+        <w:separator/>
+      </w:r>
+    </w:p>
+  </w:endnote>
+  <w:endnote w:type="continuationSeparator" w:id="0">
+    <w:p>
+      <w:r>
+        <w:continuationSeparator/>
+      </w:r>
+    </w:p>
+  </w:endnote>
+</w:endnotes>
+</file>
+
+<file path=word/footer1.xml><?xml version="1.0" encoding="utf-8"?>
+<w:ftr xmlns:ve="http://schemas.openxmlformats.org/markup-compatibility/2006" xmlns:o="urn:schemas-microsoft-com:office:office" xmlns:r="http://schemas.openxmlformats.org/officeDocument/2006/relationships" xmlns:m="http://schemas.openxmlformats.org/officeDocument/2006/math" xmlns:v="urn:schemas-microsoft-com:vml" xmlns:wp="http://schemas.openxmlformats.org/drawingml/2006/wordprocessingDrawing" xmlns:w10="urn:schemas-microsoft-com:office:word" xmlns:w="http://schemas.openxmlformats.org/wordprocessingml/2006/main" xmlns:wne="http://schemas.microsoft.com/office/word/2006/wordml">
+  <w:p>
+    <w:pPr>
+      <w:pStyle w:val="Piedepgina"/>
+      <w:rPr>
+        <w:rFonts w:ascii="Book Antiqua" w:hAnsi="Book Antiqua"/>
+        <w:color w:val="808080" w:themeColor="background1" w:themeShade="80"/>
+        <w:sz w:val="20"/>
+      </w:rPr>
+    </w:pPr>
+  </w:p>
+</w:ftr>
+</file>
+
+<file path=word/footnotes.xml><?xml version="1.0" encoding="utf-8"?>
+<w:footnotes xmlns:ve="http://schemas.openxmlformats.org/markup-compatibility/2006" xmlns:o="urn:schemas-microsoft-com:office:office" xmlns:r="http://schemas.openxmlformats.org/officeDocument/2006/relationships" xmlns:m="http://schemas.openxmlformats.org/officeDocument/2006/math" xmlns:v="urn:schemas-microsoft-com:vml" xmlns:wp="http://schemas.openxmlformats.org/drawingml/2006/wordprocessingDrawing" xmlns:w10="urn:schemas-microsoft-com:office:word" xmlns:w="http://schemas.openxmlformats.org/wordprocessingml/2006/main" xmlns:wne="http://schemas.microsoft.com/office/word/2006/wordml">
+  <w:footnote w:type="separator" w:id="-1">
+    <w:p>
+      <w:r>
+        <w:separator/>
+      </w:r>
+    </w:p>
+  </w:footnote>
+  <w:footnote w:type="continuationSeparator" w:id="0">
+    <w:p>
+      <w:r>
+        <w:continuationSeparator/>
+      </w:r>
+    </w:p>
+  </w:footnote>
+</w:footnotes>
 </file>
 
 <file path=word/styles.xml><?xml version="1.0" encoding="utf-8"?>
@@ -1167,6 +1248,62 @@
       <w:lang w:val="es-AR"/>
     </w:rPr>
   </w:style>
+  <w:style w:type="paragraph" w:styleId="Encabezado">
+    <w:name w:val="header"/>
+    <w:basedOn w:val="Normal"/>
+    <w:link w:val="EncabezadoCar"/>
+    <w:uiPriority w:val="99"/>
+    <w:semiHidden/>
+    <w:unhideWhenUsed/>
+    <w:rsid w:val="00E3550D"/>
+    <w:pPr>
+      <w:tabs>
+        <w:tab w:val="center" w:pos="4419"/>
+        <w:tab w:val="right" w:pos="8838"/>
+      </w:tabs>
+    </w:pPr>
+  </w:style>
+  <w:style w:type="character" w:customStyle="1" w:styleId="EncabezadoCar">
+    <w:name w:val="Encabezado Car"/>
+    <w:basedOn w:val="Fuentedeprrafopredeter"/>
+    <w:link w:val="Encabezado"/>
+    <w:uiPriority w:val="99"/>
+    <w:semiHidden/>
+    <w:rsid w:val="00E3550D"/>
+    <w:rPr>
+      <w:sz w:val="24"/>
+      <w:szCs w:val="24"/>
+      <w:lang w:val="es-ES" w:eastAsia="es-ES"/>
+    </w:rPr>
+  </w:style>
+  <w:style w:type="paragraph" w:styleId="Piedepgina">
+    <w:name w:val="footer"/>
+    <w:basedOn w:val="Normal"/>
+    <w:link w:val="PiedepginaCar"/>
+    <w:uiPriority w:val="99"/>
+    <w:semiHidden/>
+    <w:unhideWhenUsed/>
+    <w:rsid w:val="00E3550D"/>
+    <w:pPr>
+      <w:tabs>
+        <w:tab w:val="center" w:pos="4419"/>
+        <w:tab w:val="right" w:pos="8838"/>
+      </w:tabs>
+    </w:pPr>
+  </w:style>
+  <w:style w:type="character" w:customStyle="1" w:styleId="PiedepginaCar">
+    <w:name w:val="Pie de página Car"/>
+    <w:basedOn w:val="Fuentedeprrafopredeter"/>
+    <w:link w:val="Piedepgina"/>
+    <w:uiPriority w:val="99"/>
+    <w:semiHidden/>
+    <w:rsid w:val="00E3550D"/>
+    <w:rPr>
+      <w:sz w:val="24"/>
+      <w:szCs w:val="24"/>
+      <w:lang w:val="es-ES" w:eastAsia="es-ES"/>
+    </w:rPr>
+  </w:style>
 </w:styles>
 </file>
 
